--- a/SRS/HanDIYcraft-SRS-V.0.1-docx.docx
+++ b/SRS/HanDIYcraft-SRS-V.0.1-docx.docx
@@ -3096,7 +3096,6 @@
           <w:sz w:val="52"/>
           <w:szCs w:val="60"/>
         </w:rPr>
-        <w:lastRenderedPageBreak/>
         <w:t xml:space="preserve">Chapter One | Introduction </w:t>
       </w:r>
     </w:p>
@@ -3566,7 +3565,6 @@
           <w:sz w:val="28"/>
           <w:szCs w:val="38"/>
         </w:rPr>
-        <w:lastRenderedPageBreak/>
         <w:t>Customer</w:t>
       </w:r>
     </w:p>
@@ -3629,26 +3627,19 @@
     <w:p>
       <w:pPr>
         <w:pStyle w:val="ListParagraph"/>
-        <w:numPr>
-          <w:ilvl w:val="1"/>
-          <w:numId w:val="27"/>
-        </w:numPr>
-        <w:rPr>
-          <w:rFonts w:ascii="Times New Roman" w:hAnsi="Times New Roman" w:cs="Times New Roman"/>
-          <w:b/>
-          <w:sz w:val="36"/>
-          <w:szCs w:val="42"/>
-        </w:rPr>
-      </w:pPr>
-      <w:r>
-        <w:rPr>
-          <w:rFonts w:ascii="Times New Roman" w:hAnsi="Times New Roman" w:cs="Times New Roman"/>
-          <w:b/>
-          <w:sz w:val="36"/>
-          <w:szCs w:val="42"/>
-        </w:rPr>
-        <w:t>Project Scope</w:t>
-      </w:r>
+        <w:widowControl w:val="0"/>
+        <w:autoSpaceDE w:val="0"/>
+        <w:autoSpaceDN w:val="0"/>
+        <w:adjustRightInd w:val="0"/>
+        <w:spacing w:after="240"/>
+        <w:ind w:left="2160"/>
+        <w:jc w:val="both"/>
+        <w:rPr>
+          <w:rFonts w:ascii="Times New Roman" w:hAnsi="Times New Roman" w:cs="Times New Roman"/>
+          <w:sz w:val="28"/>
+          <w:szCs w:val="38"/>
+        </w:rPr>
+      </w:pPr>
     </w:p>
     <w:p>
       <w:pPr>
@@ -3671,6 +3662,42 @@
           <w:sz w:val="36"/>
           <w:szCs w:val="42"/>
         </w:rPr>
+        <w:t>Project Scope</w:t>
+      </w:r>
+    </w:p>
+    <w:p>
+      <w:pPr>
+        <w:pStyle w:val="ListParagraph"/>
+        <w:ind w:left="1080"/>
+        <w:rPr>
+          <w:rFonts w:ascii="Times New Roman" w:hAnsi="Times New Roman" w:cs="Times New Roman"/>
+          <w:b/>
+          <w:sz w:val="36"/>
+          <w:szCs w:val="42"/>
+        </w:rPr>
+      </w:pPr>
+    </w:p>
+    <w:p>
+      <w:pPr>
+        <w:pStyle w:val="ListParagraph"/>
+        <w:numPr>
+          <w:ilvl w:val="1"/>
+          <w:numId w:val="27"/>
+        </w:numPr>
+        <w:rPr>
+          <w:rFonts w:ascii="Times New Roman" w:hAnsi="Times New Roman" w:cs="Times New Roman"/>
+          <w:b/>
+          <w:sz w:val="36"/>
+          <w:szCs w:val="42"/>
+        </w:rPr>
+      </w:pPr>
+      <w:r>
+        <w:rPr>
+          <w:rFonts w:ascii="Times New Roman" w:hAnsi="Times New Roman" w:cs="Times New Roman"/>
+          <w:b/>
+          <w:sz w:val="36"/>
+          <w:szCs w:val="42"/>
+        </w:rPr>
         <w:t>Acronyms and Definitions</w:t>
       </w:r>
     </w:p>
@@ -3912,7 +3939,6 @@
           <w:sz w:val="52"/>
           <w:szCs w:val="60"/>
         </w:rPr>
-        <w:lastRenderedPageBreak/>
         <w:t xml:space="preserve">Chapter Two | </w:t>
       </w:r>
       <w:r>
@@ -4401,7 +4427,6 @@
           <w:sz w:val="36"/>
           <w:szCs w:val="42"/>
         </w:rPr>
-        <w:lastRenderedPageBreak/>
         <w:t>Operation Environment</w:t>
       </w:r>
     </w:p>
@@ -4727,6 +4752,42 @@
           <w:szCs w:val="42"/>
         </w:rPr>
       </w:pPr>
+    </w:p>
+    <w:p>
+      <w:pPr>
+        <w:rPr>
+          <w:rFonts w:ascii="Times New Roman" w:hAnsi="Times New Roman" w:cs="Times New Roman"/>
+          <w:sz w:val="28"/>
+          <w:szCs w:val="42"/>
+        </w:rPr>
+      </w:pPr>
+    </w:p>
+    <w:p>
+      <w:pPr>
+        <w:rPr>
+          <w:rFonts w:ascii="Times New Roman" w:hAnsi="Times New Roman" w:cs="Times New Roman"/>
+          <w:sz w:val="28"/>
+          <w:szCs w:val="42"/>
+        </w:rPr>
+      </w:pPr>
+    </w:p>
+    <w:p>
+      <w:pPr>
+        <w:rPr>
+          <w:rFonts w:ascii="Times New Roman" w:hAnsi="Times New Roman" w:cs="Times New Roman"/>
+          <w:sz w:val="28"/>
+          <w:szCs w:val="42"/>
+        </w:rPr>
+      </w:pPr>
+    </w:p>
+    <w:p>
+      <w:pPr>
+        <w:rPr>
+          <w:rFonts w:ascii="Times New Roman" w:hAnsi="Times New Roman" w:cs="Times New Roman"/>
+          <w:sz w:val="28"/>
+          <w:szCs w:val="42"/>
+        </w:rPr>
+      </w:pPr>
       <w:bookmarkStart w:id="0" w:name="_GoBack"/>
       <w:bookmarkEnd w:id="0"/>
     </w:p>
@@ -4734,60 +4795,6 @@
       <w:pPr>
         <w:rPr>
           <w:rFonts w:ascii="Times New Roman" w:hAnsi="Times New Roman" w:cs="Times New Roman"/>
-          <w:sz w:val="28"/>
-          <w:szCs w:val="42"/>
-        </w:rPr>
-      </w:pPr>
-    </w:p>
-    <w:p>
-      <w:pPr>
-        <w:rPr>
-          <w:rFonts w:ascii="Times New Roman" w:hAnsi="Times New Roman" w:cs="Times New Roman"/>
-          <w:sz w:val="28"/>
-          <w:szCs w:val="42"/>
-        </w:rPr>
-      </w:pPr>
-    </w:p>
-    <w:p>
-      <w:pPr>
-        <w:rPr>
-          <w:rFonts w:ascii="Times New Roman" w:hAnsi="Times New Roman" w:cs="Times New Roman"/>
-          <w:sz w:val="28"/>
-          <w:szCs w:val="42"/>
-        </w:rPr>
-      </w:pPr>
-    </w:p>
-    <w:p>
-      <w:pPr>
-        <w:rPr>
-          <w:rFonts w:ascii="Times New Roman" w:hAnsi="Times New Roman" w:cs="Times New Roman"/>
-          <w:sz w:val="28"/>
-          <w:szCs w:val="42"/>
-        </w:rPr>
-      </w:pPr>
-    </w:p>
-    <w:p>
-      <w:pPr>
-        <w:rPr>
-          <w:rFonts w:ascii="Times New Roman" w:hAnsi="Times New Roman" w:cs="Times New Roman"/>
-          <w:sz w:val="28"/>
-          <w:szCs w:val="42"/>
-        </w:rPr>
-      </w:pPr>
-    </w:p>
-    <w:p>
-      <w:pPr>
-        <w:rPr>
-          <w:rFonts w:ascii="Times New Roman" w:hAnsi="Times New Roman" w:cs="Times New Roman"/>
-          <w:sz w:val="28"/>
-          <w:szCs w:val="42"/>
-        </w:rPr>
-      </w:pPr>
-    </w:p>
-    <w:p>
-      <w:pPr>
-        <w:rPr>
-          <w:rFonts w:ascii="Times New Roman" w:hAnsi="Times New Roman" w:cs="Times New Roman"/>
           <w:b/>
           <w:sz w:val="52"/>
           <w:szCs w:val="60"/>
@@ -4800,7 +4807,6 @@
           <w:sz w:val="52"/>
           <w:szCs w:val="60"/>
         </w:rPr>
-        <w:lastRenderedPageBreak/>
         <w:t>Chapter Three</w:t>
       </w:r>
       <w:r>
@@ -5190,7 +5196,6 @@
           <w:sz w:val="52"/>
           <w:szCs w:val="60"/>
         </w:rPr>
-        <w:lastRenderedPageBreak/>
         <w:t xml:space="preserve">Chapter Four | </w:t>
       </w:r>
       <w:r>
@@ -5755,7 +5760,7 @@
               <w:rFonts w:ascii="Times New Roman" w:hAnsi="Times New Roman" w:cs="Times New Roman"/>
               <w:noProof/>
             </w:rPr>
-            <w:t>8</w:t>
+            <w:t>4</w:t>
           </w:r>
           <w:r>
             <w:rPr>
@@ -6461,7 +6466,7 @@
         <w:rStyle w:val="PageNumber"/>
         <w:noProof/>
       </w:rPr>
-      <w:t>8</w:t>
+      <w:t>4</w:t>
     </w:r>
     <w:r>
       <w:rPr>
@@ -14167,7 +14172,7 @@
 </file>
 
 <file path=customXml/itemProps1.xml><?xml version="1.0" encoding="utf-8"?>
-<ds:datastoreItem xmlns:ds="http://schemas.openxmlformats.org/officeDocument/2006/customXml" ds:itemID="{FB714EC7-D01C-9A4B-A293-3F441BA273CF}">
+<ds:datastoreItem xmlns:ds="http://schemas.openxmlformats.org/officeDocument/2006/customXml" ds:itemID="{DFC5ADE8-B87A-5E45-AE50-044012AD9915}">
   <ds:schemaRefs>
     <ds:schemaRef ds:uri="http://schemas.openxmlformats.org/officeDocument/2006/bibliography"/>
   </ds:schemaRefs>
